--- a/Database.docx
+++ b/Database.docx
@@ -8,9 +8,11 @@
       </w:r>
     </w:p>
     <w:p>
+      <w:proofErr w:type="spellStart"/>
       <w:r>
         <w:t>tbEmployee</w:t>
       </w:r>
+      <w:proofErr w:type="spellEnd"/>
     </w:p>
     <w:p>
       <w:r>
@@ -121,9 +123,11 @@
             <w:tcW w:w="1294" w:type="dxa"/>
           </w:tcPr>
           <w:p>
+            <w:proofErr w:type="spellStart"/>
             <w:r>
               <w:t>eId</w:t>
             </w:r>
+            <w:proofErr w:type="spellEnd"/>
           </w:p>
         </w:tc>
         <w:tc>
@@ -131,11 +135,16 @@
             <w:tcW w:w="1295" w:type="dxa"/>
           </w:tcPr>
           <w:p>
+            <w:proofErr w:type="gramStart"/>
             <w:r>
               <w:t>V</w:t>
             </w:r>
             <w:r>
-              <w:t>archar(30)</w:t>
+              <w:t>archar(</w:t>
+            </w:r>
+            <w:proofErr w:type="gramEnd"/>
+            <w:r>
+              <w:t>30)</w:t>
             </w:r>
           </w:p>
         </w:tc>
@@ -198,9 +207,11 @@
             <w:tcW w:w="1294" w:type="dxa"/>
           </w:tcPr>
           <w:p>
+            <w:proofErr w:type="spellStart"/>
             <w:r>
               <w:t>eUsername</w:t>
             </w:r>
+            <w:proofErr w:type="spellEnd"/>
           </w:p>
         </w:tc>
         <w:tc>
@@ -208,11 +219,16 @@
             <w:tcW w:w="1295" w:type="dxa"/>
           </w:tcPr>
           <w:p>
+            <w:proofErr w:type="gramStart"/>
             <w:r>
               <w:t>V</w:t>
             </w:r>
             <w:r>
-              <w:t>archar(30)</w:t>
+              <w:t>archar(</w:t>
+            </w:r>
+            <w:proofErr w:type="gramEnd"/>
+            <w:r>
+              <w:t>30)</w:t>
             </w:r>
           </w:p>
         </w:tc>
@@ -271,9 +287,11 @@
             <w:tcW w:w="1294" w:type="dxa"/>
           </w:tcPr>
           <w:p>
+            <w:proofErr w:type="spellStart"/>
             <w:r>
               <w:t>ePassword</w:t>
             </w:r>
+            <w:proofErr w:type="spellEnd"/>
           </w:p>
         </w:tc>
         <w:tc>
@@ -281,11 +299,16 @@
             <w:tcW w:w="1295" w:type="dxa"/>
           </w:tcPr>
           <w:p>
+            <w:proofErr w:type="gramStart"/>
             <w:r>
               <w:t>V</w:t>
             </w:r>
             <w:r>
-              <w:t>archar(30)</w:t>
+              <w:t>archar(</w:t>
+            </w:r>
+            <w:proofErr w:type="gramEnd"/>
+            <w:r>
+              <w:t>30)</w:t>
             </w:r>
           </w:p>
         </w:tc>
@@ -344,9 +367,11 @@
             <w:tcW w:w="1294" w:type="dxa"/>
           </w:tcPr>
           <w:p>
+            <w:proofErr w:type="spellStart"/>
             <w:r>
               <w:t>eName</w:t>
             </w:r>
+            <w:proofErr w:type="spellEnd"/>
           </w:p>
         </w:tc>
         <w:tc>
@@ -354,11 +379,16 @@
             <w:tcW w:w="1295" w:type="dxa"/>
           </w:tcPr>
           <w:p>
+            <w:proofErr w:type="gramStart"/>
             <w:r>
               <w:t>V</w:t>
             </w:r>
             <w:r>
-              <w:t>archar(30)</w:t>
+              <w:t>archar(</w:t>
+            </w:r>
+            <w:proofErr w:type="gramEnd"/>
+            <w:r>
+              <w:t>30)</w:t>
             </w:r>
           </w:p>
         </w:tc>
@@ -417,9 +447,11 @@
             <w:tcW w:w="1294" w:type="dxa"/>
           </w:tcPr>
           <w:p>
+            <w:proofErr w:type="spellStart"/>
             <w:r>
               <w:t>eBirthday</w:t>
             </w:r>
+            <w:proofErr w:type="spellEnd"/>
           </w:p>
         </w:tc>
         <w:tc>
@@ -427,9 +459,11 @@
             <w:tcW w:w="1295" w:type="dxa"/>
           </w:tcPr>
           <w:p>
+            <w:proofErr w:type="spellStart"/>
             <w:r>
               <w:t>DateTime</w:t>
             </w:r>
+            <w:proofErr w:type="spellEnd"/>
           </w:p>
         </w:tc>
         <w:tc>
@@ -487,9 +521,11 @@
             <w:tcW w:w="1294" w:type="dxa"/>
           </w:tcPr>
           <w:p>
+            <w:proofErr w:type="spellStart"/>
             <w:r>
               <w:t>eAddress</w:t>
             </w:r>
+            <w:proofErr w:type="spellEnd"/>
           </w:p>
         </w:tc>
         <w:tc>
@@ -497,11 +533,16 @@
             <w:tcW w:w="1295" w:type="dxa"/>
           </w:tcPr>
           <w:p>
+            <w:proofErr w:type="gramStart"/>
             <w:r>
               <w:t>V</w:t>
             </w:r>
             <w:r>
-              <w:t>archar(30)</w:t>
+              <w:t>archar(</w:t>
+            </w:r>
+            <w:proofErr w:type="gramEnd"/>
+            <w:r>
+              <w:t>30)</w:t>
             </w:r>
           </w:p>
         </w:tc>
@@ -556,9 +597,11 @@
             <w:tcW w:w="1294" w:type="dxa"/>
           </w:tcPr>
           <w:p>
+            <w:proofErr w:type="spellStart"/>
             <w:r>
               <w:t>eEmail</w:t>
             </w:r>
+            <w:proofErr w:type="spellEnd"/>
           </w:p>
         </w:tc>
         <w:tc>
@@ -566,11 +609,16 @@
             <w:tcW w:w="1295" w:type="dxa"/>
           </w:tcPr>
           <w:p>
+            <w:proofErr w:type="gramStart"/>
             <w:r>
               <w:t>V</w:t>
             </w:r>
             <w:r>
-              <w:t>archar(30)</w:t>
+              <w:t>archar(</w:t>
+            </w:r>
+            <w:proofErr w:type="gramEnd"/>
+            <w:r>
+              <w:t>30)</w:t>
             </w:r>
           </w:p>
         </w:tc>
@@ -629,9 +677,11 @@
             <w:tcW w:w="1294" w:type="dxa"/>
           </w:tcPr>
           <w:p>
+            <w:proofErr w:type="spellStart"/>
             <w:r>
               <w:t>ePhone</w:t>
             </w:r>
+            <w:proofErr w:type="spellEnd"/>
           </w:p>
         </w:tc>
         <w:tc>
@@ -639,11 +689,16 @@
             <w:tcW w:w="1295" w:type="dxa"/>
           </w:tcPr>
           <w:p>
+            <w:proofErr w:type="gramStart"/>
             <w:r>
               <w:t>V</w:t>
             </w:r>
             <w:r>
-              <w:t>archar(30)</w:t>
+              <w:t>archar(</w:t>
+            </w:r>
+            <w:proofErr w:type="gramEnd"/>
+            <w:r>
+              <w:t>30)</w:t>
             </w:r>
           </w:p>
         </w:tc>
@@ -702,9 +757,11 @@
             <w:tcW w:w="1294" w:type="dxa"/>
           </w:tcPr>
           <w:p>
+            <w:proofErr w:type="spellStart"/>
             <w:r>
               <w:t>eCounterId</w:t>
             </w:r>
+            <w:proofErr w:type="spellEnd"/>
           </w:p>
         </w:tc>
         <w:tc>
@@ -752,8 +809,21 @@
             <w:tcW w:w="1186" w:type="dxa"/>
           </w:tcPr>
           <w:p>
-            <w:r>
-              <w:t>CounId (tbCounter)</w:t>
+            <w:proofErr w:type="spellStart"/>
+            <w:r>
+              <w:t>CounId</w:t>
+            </w:r>
+            <w:proofErr w:type="spellEnd"/>
+            <w:r>
+              <w:t xml:space="preserve"> (</w:t>
+            </w:r>
+            <w:proofErr w:type="spellStart"/>
+            <w:r>
+              <w:t>tbCounter</w:t>
+            </w:r>
+            <w:proofErr w:type="spellEnd"/>
+            <w:r>
+              <w:t>)</w:t>
             </w:r>
           </w:p>
         </w:tc>
@@ -768,7 +838,15 @@
           </w:p>
           <w:p>
             <w:r>
-              <w:t>(CounId)</w:t>
+              <w:t>(</w:t>
+            </w:r>
+            <w:proofErr w:type="spellStart"/>
+            <w:r>
+              <w:t>CounId</w:t>
+            </w:r>
+            <w:proofErr w:type="spellEnd"/>
+            <w:r>
+              <w:t>)</w:t>
             </w:r>
           </w:p>
         </w:tc>
@@ -785,9 +863,11 @@
             <w:tcW w:w="1294" w:type="dxa"/>
           </w:tcPr>
           <w:p>
+            <w:proofErr w:type="spellStart"/>
             <w:r>
               <w:t>eRole</w:t>
             </w:r>
+            <w:proofErr w:type="spellEnd"/>
           </w:p>
         </w:tc>
         <w:tc>
@@ -885,9 +965,11 @@
       </w:r>
     </w:p>
     <w:p>
+      <w:proofErr w:type="spellStart"/>
       <w:r>
         <w:t>tbAccount</w:t>
       </w:r>
+      <w:proofErr w:type="spellEnd"/>
     </w:p>
     <w:tbl>
       <w:tblPr>
@@ -993,9 +1075,11 @@
             <w:tcW w:w="1303" w:type="dxa"/>
           </w:tcPr>
           <w:p>
+            <w:proofErr w:type="spellStart"/>
             <w:r>
               <w:t>aId</w:t>
             </w:r>
+            <w:proofErr w:type="spellEnd"/>
           </w:p>
         </w:tc>
         <w:tc>
@@ -1067,9 +1151,11 @@
             <w:tcW w:w="1303" w:type="dxa"/>
           </w:tcPr>
           <w:p>
+            <w:proofErr w:type="spellStart"/>
             <w:r>
               <w:t>aUsername</w:t>
             </w:r>
+            <w:proofErr w:type="spellEnd"/>
           </w:p>
         </w:tc>
         <w:tc>
@@ -1077,8 +1163,13 @@
             <w:tcW w:w="1314" w:type="dxa"/>
           </w:tcPr>
           <w:p>
-            <w:r>
-              <w:t>Varchar(30)</w:t>
+            <w:proofErr w:type="gramStart"/>
+            <w:r>
+              <w:t>Varchar(</w:t>
+            </w:r>
+            <w:proofErr w:type="gramEnd"/>
+            <w:r>
+              <w:t>30)</w:t>
             </w:r>
           </w:p>
         </w:tc>
@@ -1137,9 +1228,11 @@
             <w:tcW w:w="1303" w:type="dxa"/>
           </w:tcPr>
           <w:p>
+            <w:proofErr w:type="spellStart"/>
             <w:r>
               <w:t>aPassword</w:t>
             </w:r>
+            <w:proofErr w:type="spellEnd"/>
           </w:p>
         </w:tc>
         <w:tc>
@@ -1147,8 +1240,13 @@
             <w:tcW w:w="1314" w:type="dxa"/>
           </w:tcPr>
           <w:p>
-            <w:r>
-              <w:t>Varchar(30)</w:t>
+            <w:proofErr w:type="gramStart"/>
+            <w:r>
+              <w:t>Varchar(</w:t>
+            </w:r>
+            <w:proofErr w:type="gramEnd"/>
+            <w:r>
+              <w:t>30)</w:t>
             </w:r>
           </w:p>
         </w:tc>
@@ -1207,9 +1305,11 @@
             <w:tcW w:w="1303" w:type="dxa"/>
           </w:tcPr>
           <w:p>
+            <w:proofErr w:type="spellStart"/>
             <w:r>
               <w:t>aName</w:t>
             </w:r>
+            <w:proofErr w:type="spellEnd"/>
           </w:p>
         </w:tc>
         <w:tc>
@@ -1217,8 +1317,13 @@
             <w:tcW w:w="1314" w:type="dxa"/>
           </w:tcPr>
           <w:p>
-            <w:r>
-              <w:t>Varchar(30)</w:t>
+            <w:proofErr w:type="gramStart"/>
+            <w:r>
+              <w:t>Varchar(</w:t>
+            </w:r>
+            <w:proofErr w:type="gramEnd"/>
+            <w:r>
+              <w:t>30)</w:t>
             </w:r>
           </w:p>
         </w:tc>
@@ -1277,9 +1382,11 @@
             <w:tcW w:w="1303" w:type="dxa"/>
           </w:tcPr>
           <w:p>
+            <w:proofErr w:type="spellStart"/>
             <w:r>
               <w:t>aBirthday</w:t>
             </w:r>
+            <w:proofErr w:type="spellEnd"/>
           </w:p>
         </w:tc>
         <w:tc>
@@ -1287,9 +1394,11 @@
             <w:tcW w:w="1314" w:type="dxa"/>
           </w:tcPr>
           <w:p>
+            <w:proofErr w:type="spellStart"/>
             <w:r>
               <w:t>DateTime</w:t>
             </w:r>
+            <w:proofErr w:type="spellEnd"/>
           </w:p>
         </w:tc>
         <w:tc>
@@ -1347,9 +1456,11 @@
             <w:tcW w:w="1303" w:type="dxa"/>
           </w:tcPr>
           <w:p>
+            <w:proofErr w:type="spellStart"/>
             <w:r>
               <w:t>aEmail</w:t>
             </w:r>
+            <w:proofErr w:type="spellEnd"/>
           </w:p>
         </w:tc>
         <w:tc>
@@ -1357,8 +1468,13 @@
             <w:tcW w:w="1314" w:type="dxa"/>
           </w:tcPr>
           <w:p>
-            <w:r>
-              <w:t>Varchar(30)</w:t>
+            <w:proofErr w:type="gramStart"/>
+            <w:r>
+              <w:t>Varchar(</w:t>
+            </w:r>
+            <w:proofErr w:type="gramEnd"/>
+            <w:r>
+              <w:t>30)</w:t>
             </w:r>
           </w:p>
         </w:tc>
@@ -1417,10 +1533,12 @@
             <w:tcW w:w="1303" w:type="dxa"/>
           </w:tcPr>
           <w:p>
+            <w:proofErr w:type="spellStart"/>
             <w:r>
               <w:lastRenderedPageBreak/>
               <w:t>aPhone</w:t>
             </w:r>
+            <w:proofErr w:type="spellEnd"/>
           </w:p>
         </w:tc>
         <w:tc>
@@ -1428,8 +1546,13 @@
             <w:tcW w:w="1314" w:type="dxa"/>
           </w:tcPr>
           <w:p>
-            <w:r>
-              <w:t>Varchar(30)</w:t>
+            <w:proofErr w:type="gramStart"/>
+            <w:r>
+              <w:t>Varchar(</w:t>
+            </w:r>
+            <w:proofErr w:type="gramEnd"/>
+            <w:r>
+              <w:t>30)</w:t>
             </w:r>
           </w:p>
         </w:tc>
@@ -1485,9 +1608,11 @@
     </w:tbl>
     <w:p/>
     <w:p>
+      <w:proofErr w:type="spellStart"/>
       <w:r>
         <w:t>tbCustomer</w:t>
       </w:r>
+      <w:proofErr w:type="spellEnd"/>
     </w:p>
     <w:tbl>
       <w:tblPr>
@@ -1593,9 +1718,11 @@
             <w:tcW w:w="1248" w:type="dxa"/>
           </w:tcPr>
           <w:p>
+            <w:proofErr w:type="spellStart"/>
             <w:r>
               <w:t>cId</w:t>
             </w:r>
+            <w:proofErr w:type="spellEnd"/>
           </w:p>
         </w:tc>
         <w:tc>
@@ -1667,9 +1794,11 @@
             <w:tcW w:w="1248" w:type="dxa"/>
           </w:tcPr>
           <w:p>
+            <w:proofErr w:type="spellStart"/>
             <w:r>
               <w:t>cName</w:t>
             </w:r>
+            <w:proofErr w:type="spellEnd"/>
           </w:p>
         </w:tc>
         <w:tc>
@@ -1677,8 +1806,13 @@
             <w:tcW w:w="1315" w:type="dxa"/>
           </w:tcPr>
           <w:p>
-            <w:r>
-              <w:t>Varchar(30)</w:t>
+            <w:proofErr w:type="gramStart"/>
+            <w:r>
+              <w:t>Varchar(</w:t>
+            </w:r>
+            <w:proofErr w:type="gramEnd"/>
+            <w:r>
+              <w:t>30)</w:t>
             </w:r>
           </w:p>
         </w:tc>
@@ -1737,9 +1871,11 @@
             <w:tcW w:w="1248" w:type="dxa"/>
           </w:tcPr>
           <w:p>
+            <w:proofErr w:type="spellStart"/>
             <w:r>
               <w:t>cBirthday</w:t>
             </w:r>
+            <w:proofErr w:type="spellEnd"/>
           </w:p>
         </w:tc>
         <w:tc>
@@ -1747,9 +1883,11 @@
             <w:tcW w:w="1315" w:type="dxa"/>
           </w:tcPr>
           <w:p>
+            <w:proofErr w:type="spellStart"/>
             <w:r>
               <w:t>DateTime</w:t>
             </w:r>
+            <w:proofErr w:type="spellEnd"/>
           </w:p>
         </w:tc>
         <w:tc>
@@ -1803,9 +1941,11 @@
             <w:tcW w:w="1248" w:type="dxa"/>
           </w:tcPr>
           <w:p>
+            <w:proofErr w:type="spellStart"/>
             <w:r>
               <w:t>cPhone</w:t>
             </w:r>
+            <w:proofErr w:type="spellEnd"/>
           </w:p>
         </w:tc>
         <w:tc>
@@ -1813,8 +1953,13 @@
             <w:tcW w:w="1315" w:type="dxa"/>
           </w:tcPr>
           <w:p>
-            <w:r>
-              <w:t>Varchar(30)</w:t>
+            <w:proofErr w:type="gramStart"/>
+            <w:r>
+              <w:t>Varchar(</w:t>
+            </w:r>
+            <w:proofErr w:type="gramEnd"/>
+            <w:r>
+              <w:t>30)</w:t>
             </w:r>
           </w:p>
         </w:tc>
@@ -1880,9 +2025,11 @@
       </w:r>
     </w:p>
     <w:p>
+      <w:proofErr w:type="spellStart"/>
       <w:r>
         <w:t>tbBus</w:t>
       </w:r>
+      <w:proofErr w:type="spellEnd"/>
     </w:p>
     <w:tbl>
       <w:tblPr>
@@ -1988,9 +2135,11 @@
             <w:tcW w:w="1454" w:type="dxa"/>
           </w:tcPr>
           <w:p>
+            <w:proofErr w:type="spellStart"/>
             <w:r>
               <w:t>bId</w:t>
             </w:r>
+            <w:proofErr w:type="spellEnd"/>
           </w:p>
         </w:tc>
         <w:tc>
@@ -2062,9 +2211,11 @@
             <w:tcW w:w="1454" w:type="dxa"/>
           </w:tcPr>
           <w:p>
+            <w:proofErr w:type="spellStart"/>
             <w:r>
               <w:t>bNumber</w:t>
             </w:r>
+            <w:proofErr w:type="spellEnd"/>
           </w:p>
         </w:tc>
         <w:tc>
@@ -2072,8 +2223,13 @@
             <w:tcW w:w="1311" w:type="dxa"/>
           </w:tcPr>
           <w:p>
-            <w:r>
-              <w:t>Varchar(30)</w:t>
+            <w:proofErr w:type="gramStart"/>
+            <w:r>
+              <w:t>Varchar(</w:t>
+            </w:r>
+            <w:proofErr w:type="gramEnd"/>
+            <w:r>
+              <w:t>30)</w:t>
             </w:r>
           </w:p>
         </w:tc>
@@ -2137,9 +2293,11 @@
             <w:tcW w:w="1454" w:type="dxa"/>
           </w:tcPr>
           <w:p>
+            <w:proofErr w:type="spellStart"/>
             <w:r>
               <w:t>bTypeId</w:t>
             </w:r>
+            <w:proofErr w:type="spellEnd"/>
           </w:p>
         </w:tc>
         <w:tc>
@@ -2183,8 +2341,21 @@
             <w:tcW w:w="1099" w:type="dxa"/>
           </w:tcPr>
           <w:p>
-            <w:r>
-              <w:t>bdTypeId (tbBusDetails)</w:t>
+            <w:proofErr w:type="spellStart"/>
+            <w:r>
+              <w:t>bdTypeId</w:t>
+            </w:r>
+            <w:proofErr w:type="spellEnd"/>
+            <w:r>
+              <w:t xml:space="preserve"> (</w:t>
+            </w:r>
+            <w:proofErr w:type="spellStart"/>
+            <w:r>
+              <w:t>tbBusDetails</w:t>
+            </w:r>
+            <w:proofErr w:type="spellEnd"/>
+            <w:r>
+              <w:t>)</w:t>
             </w:r>
           </w:p>
         </w:tc>
@@ -2211,9 +2382,11 @@
             <w:tcW w:w="1454" w:type="dxa"/>
           </w:tcPr>
           <w:p>
+            <w:proofErr w:type="spellStart"/>
             <w:r>
               <w:t>bNumOfSeats</w:t>
             </w:r>
+            <w:proofErr w:type="spellEnd"/>
           </w:p>
         </w:tc>
         <w:tc>
@@ -2277,9 +2450,11 @@
             <w:tcW w:w="1454" w:type="dxa"/>
           </w:tcPr>
           <w:p>
+            <w:proofErr w:type="spellStart"/>
             <w:r>
               <w:t>bStartTime</w:t>
             </w:r>
+            <w:proofErr w:type="spellEnd"/>
           </w:p>
         </w:tc>
         <w:tc>
@@ -2347,9 +2522,11 @@
             <w:tcW w:w="1454" w:type="dxa"/>
           </w:tcPr>
           <w:p>
+            <w:proofErr w:type="spellStart"/>
             <w:r>
               <w:t>bParking</w:t>
             </w:r>
+            <w:proofErr w:type="spellEnd"/>
           </w:p>
         </w:tc>
         <w:tc>
@@ -2396,7 +2573,15 @@
           </w:tcPr>
           <w:p>
             <w:r>
-              <w:t>Parking place (CounId)</w:t>
+              <w:t>Parking place (</w:t>
+            </w:r>
+            <w:proofErr w:type="spellStart"/>
+            <w:r>
+              <w:t>CounId</w:t>
+            </w:r>
+            <w:proofErr w:type="spellEnd"/>
+            <w:r>
+              <w:t>)</w:t>
             </w:r>
           </w:p>
         </w:tc>
@@ -2410,9 +2595,11 @@
     </w:tbl>
     <w:p/>
     <w:p>
+      <w:proofErr w:type="spellStart"/>
       <w:r>
         <w:t>tbBusDetails</w:t>
       </w:r>
+      <w:proofErr w:type="spellEnd"/>
     </w:p>
     <w:tbl>
       <w:tblPr>
@@ -2518,9 +2705,11 @@
             <w:tcW w:w="1252" w:type="dxa"/>
           </w:tcPr>
           <w:p>
+            <w:proofErr w:type="spellStart"/>
             <w:r>
               <w:t>bdTypeId</w:t>
             </w:r>
+            <w:proofErr w:type="spellEnd"/>
           </w:p>
         </w:tc>
         <w:tc>
@@ -2592,9 +2781,11 @@
             <w:tcW w:w="1252" w:type="dxa"/>
           </w:tcPr>
           <w:p>
+            <w:proofErr w:type="spellStart"/>
             <w:r>
               <w:t>bId</w:t>
             </w:r>
+            <w:proofErr w:type="spellEnd"/>
           </w:p>
         </w:tc>
         <w:tc>
@@ -2634,8 +2825,21 @@
             <w:tcW w:w="1153" w:type="dxa"/>
           </w:tcPr>
           <w:p>
-            <w:r>
-              <w:t>bId (tbBus)</w:t>
+            <w:proofErr w:type="spellStart"/>
+            <w:r>
+              <w:t>bId</w:t>
+            </w:r>
+            <w:proofErr w:type="spellEnd"/>
+            <w:r>
+              <w:t xml:space="preserve"> (</w:t>
+            </w:r>
+            <w:proofErr w:type="spellStart"/>
+            <w:r>
+              <w:t>tbBus</w:t>
+            </w:r>
+            <w:proofErr w:type="spellEnd"/>
+            <w:r>
+              <w:t>)</w:t>
             </w:r>
           </w:p>
         </w:tc>
@@ -2662,9 +2866,11 @@
             <w:tcW w:w="1252" w:type="dxa"/>
           </w:tcPr>
           <w:p>
+            <w:proofErr w:type="spellStart"/>
             <w:r>
               <w:t>bdType</w:t>
             </w:r>
+            <w:proofErr w:type="spellEnd"/>
           </w:p>
         </w:tc>
         <w:tc>
@@ -2672,8 +2878,13 @@
             <w:tcW w:w="1134" w:type="dxa"/>
           </w:tcPr>
           <w:p>
-            <w:r>
-              <w:t>Varchar(30)</w:t>
+            <w:proofErr w:type="gramStart"/>
+            <w:r>
+              <w:t>Varchar(</w:t>
+            </w:r>
+            <w:proofErr w:type="gramEnd"/>
+            <w:r>
+              <w:t>30)</w:t>
             </w:r>
           </w:p>
         </w:tc>
@@ -2719,7 +2930,21 @@
           <w:tcPr>
             <w:tcW w:w="1087" w:type="dxa"/>
           </w:tcPr>
-          <w:p/>
+          <w:p>
+            <w:r>
+              <w:t>Volvo</w:t>
+            </w:r>
+          </w:p>
+          <w:p>
+            <w:r>
+              <w:t>Luxury</w:t>
+            </w:r>
+          </w:p>
+          <w:p>
+            <w:r>
+              <w:t>Express</w:t>
+            </w:r>
+          </w:p>
         </w:tc>
       </w:tr>
       <w:tr>
@@ -2728,9 +2953,11 @@
             <w:tcW w:w="1252" w:type="dxa"/>
           </w:tcPr>
           <w:p>
+            <w:proofErr w:type="spellStart"/>
             <w:r>
               <w:t>bdPrice</w:t>
             </w:r>
+            <w:proofErr w:type="spellEnd"/>
           </w:p>
         </w:tc>
         <w:tc>
@@ -2785,16 +3012,20 @@
           <w:tcPr>
             <w:tcW w:w="1087" w:type="dxa"/>
           </w:tcPr>
-          <w:p/>
+          <w:p>
+            <w:bookmarkStart w:id="0" w:name="_GoBack"/>
+            <w:bookmarkEnd w:id="0"/>
+          </w:p>
         </w:tc>
       </w:tr>
     </w:tbl>
     <w:p/>
     <w:p>
+      <w:proofErr w:type="spellStart"/>
       <w:r>
-        <w:lastRenderedPageBreak/>
         <w:t>tbSeat</w:t>
       </w:r>
+      <w:proofErr w:type="spellEnd"/>
     </w:p>
     <w:tbl>
       <w:tblPr>
@@ -2900,9 +3131,11 @@
             <w:tcW w:w="1254" w:type="dxa"/>
           </w:tcPr>
           <w:p>
+            <w:proofErr w:type="spellStart"/>
             <w:r>
               <w:t>sId</w:t>
             </w:r>
+            <w:proofErr w:type="spellEnd"/>
           </w:p>
         </w:tc>
         <w:tc>
@@ -2974,9 +3207,11 @@
             <w:tcW w:w="1254" w:type="dxa"/>
           </w:tcPr>
           <w:p>
+            <w:proofErr w:type="spellStart"/>
             <w:r>
               <w:t>bId</w:t>
             </w:r>
+            <w:proofErr w:type="spellEnd"/>
           </w:p>
         </w:tc>
         <w:tc>
@@ -3020,8 +3255,21 @@
             <w:tcW w:w="1163" w:type="dxa"/>
           </w:tcPr>
           <w:p>
-            <w:r>
-              <w:t>bId (tbBus)</w:t>
+            <w:proofErr w:type="spellStart"/>
+            <w:r>
+              <w:t>bId</w:t>
+            </w:r>
+            <w:proofErr w:type="spellEnd"/>
+            <w:r>
+              <w:t xml:space="preserve"> (</w:t>
+            </w:r>
+            <w:proofErr w:type="spellStart"/>
+            <w:r>
+              <w:t>tbBus</w:t>
+            </w:r>
+            <w:proofErr w:type="spellEnd"/>
+            <w:r>
+              <w:t>)</w:t>
             </w:r>
           </w:p>
         </w:tc>
@@ -3048,9 +3296,11 @@
             <w:tcW w:w="1254" w:type="dxa"/>
           </w:tcPr>
           <w:p>
+            <w:proofErr w:type="spellStart"/>
             <w:r>
               <w:t>sNumber</w:t>
             </w:r>
+            <w:proofErr w:type="spellEnd"/>
           </w:p>
         </w:tc>
         <w:tc>
@@ -3107,17 +3357,24 @@
           </w:tcPr>
           <w:p>
             <w:r>
-              <w:t>Max = NumberOfSeats</w:t>
-            </w:r>
+              <w:t xml:space="preserve">Max = </w:t>
+            </w:r>
+            <w:proofErr w:type="spellStart"/>
+            <w:r>
+              <w:t>NumberOfSeats</w:t>
+            </w:r>
+            <w:proofErr w:type="spellEnd"/>
           </w:p>
         </w:tc>
       </w:tr>
     </w:tbl>
     <w:p/>
     <w:p>
+      <w:proofErr w:type="spellStart"/>
       <w:r>
         <w:t>tbRouteDetails</w:t>
       </w:r>
+      <w:proofErr w:type="spellEnd"/>
     </w:p>
     <w:tbl>
       <w:tblPr>
@@ -3223,9 +3480,11 @@
             <w:tcW w:w="1276" w:type="dxa"/>
           </w:tcPr>
           <w:p>
+            <w:proofErr w:type="spellStart"/>
             <w:r>
               <w:t>rdId</w:t>
             </w:r>
+            <w:proofErr w:type="spellEnd"/>
           </w:p>
         </w:tc>
         <w:tc>
@@ -3297,9 +3556,11 @@
             <w:tcW w:w="1276" w:type="dxa"/>
           </w:tcPr>
           <w:p>
+            <w:proofErr w:type="spellStart"/>
             <w:r>
               <w:t>sId</w:t>
             </w:r>
+            <w:proofErr w:type="spellEnd"/>
           </w:p>
         </w:tc>
         <w:tc>
@@ -3343,8 +3604,21 @@
             <w:tcW w:w="1339" w:type="dxa"/>
           </w:tcPr>
           <w:p>
-            <w:r>
-              <w:t>sId (tbSeat)</w:t>
+            <w:proofErr w:type="spellStart"/>
+            <w:r>
+              <w:t>sId</w:t>
+            </w:r>
+            <w:proofErr w:type="spellEnd"/>
+            <w:r>
+              <w:t xml:space="preserve"> (</w:t>
+            </w:r>
+            <w:proofErr w:type="spellStart"/>
+            <w:r>
+              <w:t>tbSeat</w:t>
+            </w:r>
+            <w:proofErr w:type="spellEnd"/>
+            <w:r>
+              <w:t>)</w:t>
             </w:r>
           </w:p>
         </w:tc>
@@ -3434,9 +3708,11 @@
     </w:tbl>
     <w:p/>
     <w:p>
+      <w:proofErr w:type="spellStart"/>
       <w:r>
         <w:t>tbRoute</w:t>
       </w:r>
+      <w:proofErr w:type="spellEnd"/>
     </w:p>
     <w:tbl>
       <w:tblPr>
@@ -3542,9 +3818,11 @@
             <w:tcW w:w="1465" w:type="dxa"/>
           </w:tcPr>
           <w:p>
+            <w:proofErr w:type="spellStart"/>
             <w:r>
               <w:t>rId</w:t>
             </w:r>
+            <w:proofErr w:type="spellEnd"/>
           </w:p>
         </w:tc>
         <w:tc>
@@ -3616,9 +3894,11 @@
             <w:tcW w:w="1465" w:type="dxa"/>
           </w:tcPr>
           <w:p>
+            <w:proofErr w:type="spellStart"/>
             <w:r>
               <w:t>rdId</w:t>
             </w:r>
+            <w:proofErr w:type="spellEnd"/>
           </w:p>
         </w:tc>
         <w:tc>
@@ -3662,8 +3942,21 @@
             <w:tcW w:w="1130" w:type="dxa"/>
           </w:tcPr>
           <w:p>
-            <w:r>
-              <w:t>rdId (tbRouteDetails)</w:t>
+            <w:proofErr w:type="spellStart"/>
+            <w:r>
+              <w:t>rdId</w:t>
+            </w:r>
+            <w:proofErr w:type="spellEnd"/>
+            <w:r>
+              <w:t xml:space="preserve"> (</w:t>
+            </w:r>
+            <w:proofErr w:type="spellStart"/>
+            <w:r>
+              <w:t>tbRouteDetails</w:t>
+            </w:r>
+            <w:proofErr w:type="spellEnd"/>
+            <w:r>
+              <w:t>)</w:t>
             </w:r>
           </w:p>
         </w:tc>
@@ -3690,9 +3983,11 @@
             <w:tcW w:w="1465" w:type="dxa"/>
           </w:tcPr>
           <w:p>
+            <w:proofErr w:type="spellStart"/>
             <w:r>
               <w:t>bId</w:t>
             </w:r>
+            <w:proofErr w:type="spellEnd"/>
           </w:p>
         </w:tc>
         <w:tc>
@@ -3736,8 +4031,21 @@
             <w:tcW w:w="1130" w:type="dxa"/>
           </w:tcPr>
           <w:p>
-            <w:r>
-              <w:t>bId (tbBus)</w:t>
+            <w:proofErr w:type="spellStart"/>
+            <w:r>
+              <w:t>bId</w:t>
+            </w:r>
+            <w:proofErr w:type="spellEnd"/>
+            <w:r>
+              <w:t xml:space="preserve"> (</w:t>
+            </w:r>
+            <w:proofErr w:type="spellStart"/>
+            <w:r>
+              <w:t>tbBus</w:t>
+            </w:r>
+            <w:proofErr w:type="spellEnd"/>
+            <w:r>
+              <w:t>)</w:t>
             </w:r>
           </w:p>
         </w:tc>
@@ -3764,9 +4072,11 @@
             <w:tcW w:w="1465" w:type="dxa"/>
           </w:tcPr>
           <w:p>
+            <w:proofErr w:type="spellStart"/>
             <w:r>
               <w:t>rStartingPlace</w:t>
             </w:r>
+            <w:proofErr w:type="spellEnd"/>
           </w:p>
         </w:tc>
         <w:tc>
@@ -3813,7 +4123,15 @@
           </w:tcPr>
           <w:p>
             <w:r>
-              <w:t>Starting place (CounId)</w:t>
+              <w:t>Starting place (</w:t>
+            </w:r>
+            <w:proofErr w:type="spellStart"/>
+            <w:r>
+              <w:t>CounId</w:t>
+            </w:r>
+            <w:proofErr w:type="spellEnd"/>
+            <w:r>
+              <w:t>)</w:t>
             </w:r>
           </w:p>
         </w:tc>
@@ -3830,9 +4148,11 @@
             <w:tcW w:w="1465" w:type="dxa"/>
           </w:tcPr>
           <w:p>
+            <w:proofErr w:type="spellStart"/>
             <w:r>
               <w:t>rDestination</w:t>
             </w:r>
+            <w:proofErr w:type="spellEnd"/>
           </w:p>
         </w:tc>
         <w:tc>
@@ -3879,7 +4199,15 @@
           </w:tcPr>
           <w:p>
             <w:r>
-              <w:t>Destination (CounId)</w:t>
+              <w:t>Destination (</w:t>
+            </w:r>
+            <w:proofErr w:type="spellStart"/>
+            <w:r>
+              <w:t>CounId</w:t>
+            </w:r>
+            <w:proofErr w:type="spellEnd"/>
+            <w:r>
+              <w:t>)</w:t>
             </w:r>
           </w:p>
         </w:tc>
@@ -3896,9 +4224,11 @@
             <w:tcW w:w="1465" w:type="dxa"/>
           </w:tcPr>
           <w:p>
+            <w:proofErr w:type="spellStart"/>
             <w:r>
               <w:t>rStartTime</w:t>
             </w:r>
+            <w:proofErr w:type="spellEnd"/>
           </w:p>
         </w:tc>
         <w:tc>
@@ -3906,9 +4236,11 @@
             <w:tcW w:w="1109" w:type="dxa"/>
           </w:tcPr>
           <w:p>
+            <w:proofErr w:type="spellStart"/>
             <w:r>
               <w:t>DateTime</w:t>
             </w:r>
+            <w:proofErr w:type="spellEnd"/>
           </w:p>
         </w:tc>
         <w:tc>
@@ -3968,9 +4300,11 @@
             <w:tcW w:w="1465" w:type="dxa"/>
           </w:tcPr>
           <w:p>
+            <w:proofErr w:type="spellStart"/>
             <w:r>
               <w:t>eFinishTime</w:t>
             </w:r>
+            <w:proofErr w:type="spellEnd"/>
           </w:p>
         </w:tc>
         <w:tc>
@@ -3978,9 +4312,11 @@
             <w:tcW w:w="1109" w:type="dxa"/>
           </w:tcPr>
           <w:p>
+            <w:proofErr w:type="spellStart"/>
             <w:r>
               <w:t>DateTime</w:t>
             </w:r>
+            <w:proofErr w:type="spellEnd"/>
           </w:p>
         </w:tc>
         <w:tc>
@@ -4040,9 +4376,11 @@
             <w:tcW w:w="1465" w:type="dxa"/>
           </w:tcPr>
           <w:p>
+            <w:proofErr w:type="spellStart"/>
             <w:r>
               <w:t>rPrice</w:t>
             </w:r>
+            <w:proofErr w:type="spellEnd"/>
           </w:p>
         </w:tc>
         <w:tc>
@@ -4099,7 +4437,15 @@
           </w:tcPr>
           <w:p>
             <w:r>
-              <w:t>Depend on TypeId, Distance</w:t>
+              <w:t xml:space="preserve">Depend on </w:t>
+            </w:r>
+            <w:proofErr w:type="spellStart"/>
+            <w:r>
+              <w:t>TypeId</w:t>
+            </w:r>
+            <w:proofErr w:type="spellEnd"/>
+            <w:r>
+              <w:t>, Distance</w:t>
             </w:r>
           </w:p>
         </w:tc>
@@ -4107,9 +4453,11 @@
     </w:tbl>
     <w:p/>
     <w:p>
+      <w:proofErr w:type="spellStart"/>
       <w:r>
         <w:t>tbCounter</w:t>
       </w:r>
+      <w:proofErr w:type="spellEnd"/>
     </w:p>
     <w:tbl>
       <w:tblPr>
@@ -4215,9 +4563,12 @@
             <w:tcW w:w="1288" w:type="dxa"/>
           </w:tcPr>
           <w:p>
-            <w:r>
+            <w:proofErr w:type="spellStart"/>
+            <w:r>
+              <w:lastRenderedPageBreak/>
               <w:t>counId</w:t>
             </w:r>
+            <w:proofErr w:type="spellEnd"/>
           </w:p>
         </w:tc>
         <w:tc>
@@ -4285,10 +4636,11 @@
             <w:tcW w:w="1288" w:type="dxa"/>
           </w:tcPr>
           <w:p>
-            <w:r>
-              <w:lastRenderedPageBreak/>
+            <w:proofErr w:type="spellStart"/>
+            <w:r>
               <w:t>counName</w:t>
             </w:r>
+            <w:proofErr w:type="spellEnd"/>
           </w:p>
         </w:tc>
         <w:tc>
@@ -4296,8 +4648,13 @@
             <w:tcW w:w="1306" w:type="dxa"/>
           </w:tcPr>
           <w:p>
-            <w:r>
-              <w:t>varchar(30)</w:t>
+            <w:proofErr w:type="gramStart"/>
+            <w:r>
+              <w:t>varchar(</w:t>
+            </w:r>
+            <w:proofErr w:type="gramEnd"/>
+            <w:r>
+              <w:t>30)</w:t>
             </w:r>
           </w:p>
         </w:tc>
@@ -4354,16 +4711,8 @@
       </w:r>
     </w:p>
     <w:p>
-      <w:bookmarkStart w:id="0" w:name="_GoBack"/>
-      <w:bookmarkEnd w:id="0"/>
       <w:r>
-        <w:t xml:space="preserve">Table Booking Details will base on </w:t>
-      </w:r>
-      <w:r>
-        <w:t>some</w:t>
-      </w:r>
-      <w:r>
-        <w:t xml:space="preserve"> data in order to make customers’ payment.</w:t>
+        <w:t>Table Booking Details will base on some data in order to make customers’ payment.</w:t>
       </w:r>
     </w:p>
     <w:p>
@@ -4378,9 +4727,11 @@
       </w:r>
     </w:p>
     <w:p>
+      <w:proofErr w:type="spellStart"/>
       <w:r>
         <w:t>tbBookingDetails</w:t>
       </w:r>
+      <w:proofErr w:type="spellEnd"/>
     </w:p>
     <w:tbl>
       <w:tblPr>
@@ -4486,9 +4837,11 @@
             <w:tcW w:w="1252" w:type="dxa"/>
           </w:tcPr>
           <w:p>
+            <w:proofErr w:type="spellStart"/>
             <w:r>
               <w:t>bkdId</w:t>
             </w:r>
+            <w:proofErr w:type="spellEnd"/>
           </w:p>
         </w:tc>
         <w:tc>
@@ -4560,9 +4913,11 @@
             <w:tcW w:w="1252" w:type="dxa"/>
           </w:tcPr>
           <w:p>
+            <w:proofErr w:type="spellStart"/>
             <w:r>
               <w:t>bkId</w:t>
             </w:r>
+            <w:proofErr w:type="spellEnd"/>
           </w:p>
         </w:tc>
         <w:tc>
@@ -4570,8 +4925,13 @@
             <w:tcW w:w="1134" w:type="dxa"/>
           </w:tcPr>
           <w:p>
-            <w:r>
-              <w:t>Varchar(30)</w:t>
+            <w:proofErr w:type="gramStart"/>
+            <w:r>
+              <w:t>Varchar(</w:t>
+            </w:r>
+            <w:proofErr w:type="gramEnd"/>
+            <w:r>
+              <w:t>30)</w:t>
             </w:r>
           </w:p>
         </w:tc>
@@ -4606,8 +4966,21 @@
             <w:tcW w:w="1153" w:type="dxa"/>
           </w:tcPr>
           <w:p>
-            <w:r>
-              <w:t>bkId (tbBooking)</w:t>
+            <w:proofErr w:type="spellStart"/>
+            <w:r>
+              <w:t>bkId</w:t>
+            </w:r>
+            <w:proofErr w:type="spellEnd"/>
+            <w:r>
+              <w:t xml:space="preserve"> (</w:t>
+            </w:r>
+            <w:proofErr w:type="spellStart"/>
+            <w:r>
+              <w:t>tbBooking</w:t>
+            </w:r>
+            <w:proofErr w:type="spellEnd"/>
+            <w:r>
+              <w:t>)</w:t>
             </w:r>
           </w:p>
         </w:tc>
@@ -4634,9 +5007,11 @@
             <w:tcW w:w="1252" w:type="dxa"/>
           </w:tcPr>
           <w:p>
+            <w:proofErr w:type="spellStart"/>
             <w:r>
               <w:t>rId</w:t>
             </w:r>
+            <w:proofErr w:type="spellEnd"/>
           </w:p>
         </w:tc>
         <w:tc>
@@ -4680,8 +5055,21 @@
             <w:tcW w:w="1153" w:type="dxa"/>
           </w:tcPr>
           <w:p>
-            <w:r>
-              <w:t>rId (tbRoute)</w:t>
+            <w:proofErr w:type="spellStart"/>
+            <w:r>
+              <w:t>rId</w:t>
+            </w:r>
+            <w:proofErr w:type="spellEnd"/>
+            <w:r>
+              <w:t xml:space="preserve"> (</w:t>
+            </w:r>
+            <w:proofErr w:type="spellStart"/>
+            <w:r>
+              <w:t>tbRoute</w:t>
+            </w:r>
+            <w:proofErr w:type="spellEnd"/>
+            <w:r>
+              <w:t>)</w:t>
             </w:r>
           </w:p>
         </w:tc>
@@ -4708,9 +5096,11 @@
             <w:tcW w:w="1252" w:type="dxa"/>
           </w:tcPr>
           <w:p>
+            <w:proofErr w:type="spellStart"/>
             <w:r>
               <w:t>cId</w:t>
             </w:r>
+            <w:proofErr w:type="spellEnd"/>
           </w:p>
         </w:tc>
         <w:tc>
@@ -4754,8 +5144,21 @@
             <w:tcW w:w="1153" w:type="dxa"/>
           </w:tcPr>
           <w:p>
-            <w:r>
-              <w:t>cId (tbCustomer)</w:t>
+            <w:proofErr w:type="spellStart"/>
+            <w:r>
+              <w:t>cId</w:t>
+            </w:r>
+            <w:proofErr w:type="spellEnd"/>
+            <w:r>
+              <w:t xml:space="preserve"> (</w:t>
+            </w:r>
+            <w:proofErr w:type="spellStart"/>
+            <w:r>
+              <w:t>tbCustomer</w:t>
+            </w:r>
+            <w:proofErr w:type="spellEnd"/>
+            <w:r>
+              <w:t>)</w:t>
             </w:r>
           </w:p>
         </w:tc>
@@ -4782,9 +5185,11 @@
             <w:tcW w:w="1252" w:type="dxa"/>
           </w:tcPr>
           <w:p>
+            <w:proofErr w:type="spellStart"/>
             <w:r>
               <w:t>cPhone</w:t>
             </w:r>
+            <w:proofErr w:type="spellEnd"/>
           </w:p>
         </w:tc>
         <w:tc>
@@ -4792,8 +5197,13 @@
             <w:tcW w:w="1134" w:type="dxa"/>
           </w:tcPr>
           <w:p>
-            <w:r>
-              <w:t>Varchar(30)</w:t>
+            <w:proofErr w:type="gramStart"/>
+            <w:r>
+              <w:t>Varchar(</w:t>
+            </w:r>
+            <w:proofErr w:type="gramEnd"/>
+            <w:r>
+              <w:t>30)</w:t>
             </w:r>
           </w:p>
         </w:tc>
@@ -4828,8 +5238,21 @@
             <w:tcW w:w="1153" w:type="dxa"/>
           </w:tcPr>
           <w:p>
-            <w:r>
-              <w:t>cPhone (tbCustomer)</w:t>
+            <w:proofErr w:type="spellStart"/>
+            <w:r>
+              <w:t>cPhone</w:t>
+            </w:r>
+            <w:proofErr w:type="spellEnd"/>
+            <w:r>
+              <w:t xml:space="preserve"> (</w:t>
+            </w:r>
+            <w:proofErr w:type="spellStart"/>
+            <w:r>
+              <w:t>tbCustomer</w:t>
+            </w:r>
+            <w:proofErr w:type="spellEnd"/>
+            <w:r>
+              <w:t>)</w:t>
             </w:r>
           </w:p>
         </w:tc>
@@ -4856,9 +5279,11 @@
             <w:tcW w:w="1252" w:type="dxa"/>
           </w:tcPr>
           <w:p>
+            <w:proofErr w:type="spellStart"/>
             <w:r>
               <w:t>cAge</w:t>
             </w:r>
+            <w:proofErr w:type="spellEnd"/>
           </w:p>
         </w:tc>
         <w:tc>
@@ -4922,12 +5347,14 @@
             <w:tcW w:w="1252" w:type="dxa"/>
           </w:tcPr>
           <w:p>
+            <w:proofErr w:type="spellStart"/>
             <w:r>
               <w:t>rP</w:t>
             </w:r>
             <w:r>
               <w:t>rice</w:t>
             </w:r>
+            <w:proofErr w:type="spellEnd"/>
           </w:p>
         </w:tc>
         <w:tc>
@@ -4971,8 +5398,21 @@
             <w:tcW w:w="1153" w:type="dxa"/>
           </w:tcPr>
           <w:p>
-            <w:r>
-              <w:t>rPrice (tbRoute)</w:t>
+            <w:proofErr w:type="spellStart"/>
+            <w:r>
+              <w:t>rPrice</w:t>
+            </w:r>
+            <w:proofErr w:type="spellEnd"/>
+            <w:r>
+              <w:t xml:space="preserve"> (</w:t>
+            </w:r>
+            <w:proofErr w:type="spellStart"/>
+            <w:r>
+              <w:t>tbRoute</w:t>
+            </w:r>
+            <w:proofErr w:type="spellEnd"/>
+            <w:r>
+              <w:t>)</w:t>
             </w:r>
           </w:p>
         </w:tc>
@@ -4999,9 +5439,11 @@
             <w:tcW w:w="1252" w:type="dxa"/>
           </w:tcPr>
           <w:p>
+            <w:proofErr w:type="spellStart"/>
             <w:r>
               <w:t>sId</w:t>
             </w:r>
+            <w:proofErr w:type="spellEnd"/>
           </w:p>
         </w:tc>
         <w:tc>
@@ -5062,9 +5504,11 @@
     </w:tbl>
     <w:p/>
     <w:p>
+      <w:proofErr w:type="spellStart"/>
       <w:r>
         <w:t>tbBooking</w:t>
       </w:r>
+      <w:proofErr w:type="spellEnd"/>
     </w:p>
     <w:tbl>
       <w:tblPr>
@@ -5170,9 +5614,11 @@
             <w:tcW w:w="1650" w:type="dxa"/>
           </w:tcPr>
           <w:p>
+            <w:proofErr w:type="spellStart"/>
             <w:r>
               <w:t>bkId</w:t>
             </w:r>
+            <w:proofErr w:type="spellEnd"/>
           </w:p>
         </w:tc>
         <w:tc>
@@ -5180,8 +5626,13 @@
             <w:tcW w:w="1271" w:type="dxa"/>
           </w:tcPr>
           <w:p>
-            <w:r>
-              <w:t>Varchar(30)</w:t>
+            <w:proofErr w:type="gramStart"/>
+            <w:r>
+              <w:t>Varchar(</w:t>
+            </w:r>
+            <w:proofErr w:type="gramEnd"/>
+            <w:r>
+              <w:t>30)</w:t>
             </w:r>
           </w:p>
         </w:tc>
@@ -5314,9 +5765,11 @@
             <w:tcW w:w="1650" w:type="dxa"/>
           </w:tcPr>
           <w:p>
+            <w:proofErr w:type="spellStart"/>
             <w:r>
               <w:t>bkStatus</w:t>
             </w:r>
+            <w:proofErr w:type="spellEnd"/>
           </w:p>
         </w:tc>
         <w:tc>
@@ -5373,13 +5826,7 @@
           </w:tcPr>
           <w:p>
             <w:r>
-              <w:t xml:space="preserve">0: </w:t>
-            </w:r>
-            <w:r>
-              <w:t>Cancelled</w:t>
-            </w:r>
-            <w:r>
-              <w:t xml:space="preserve"> 1: Placed</w:t>
+              <w:t>0: Cancelled 1: Placed</w:t>
             </w:r>
             <w:r>
               <w:t xml:space="preserve"> </w:t>
@@ -5396,9 +5843,11 @@
             <w:tcW w:w="1650" w:type="dxa"/>
           </w:tcPr>
           <w:p>
+            <w:proofErr w:type="spellStart"/>
             <w:r>
               <w:t>cancelDateTime</w:t>
             </w:r>
+            <w:proofErr w:type="spellEnd"/>
           </w:p>
         </w:tc>
         <w:tc>
@@ -5406,9 +5855,11 @@
             <w:tcW w:w="1271" w:type="dxa"/>
           </w:tcPr>
           <w:p>
+            <w:proofErr w:type="spellStart"/>
             <w:r>
               <w:t>DateTime</w:t>
             </w:r>
+            <w:proofErr w:type="spellEnd"/>
           </w:p>
         </w:tc>
         <w:tc>
@@ -5722,6 +6173,7 @@
     <w:lsdException w:name="HTML Sample" w:semiHidden="1" w:unhideWhenUsed="1"/>
     <w:lsdException w:name="HTML Typewriter" w:semiHidden="1" w:unhideWhenUsed="1"/>
     <w:lsdException w:name="HTML Variable" w:semiHidden="1" w:unhideWhenUsed="1"/>
+    <w:lsdException w:name="Normal Table" w:semiHidden="1" w:unhideWhenUsed="1"/>
     <w:lsdException w:name="annotation subject" w:semiHidden="1" w:unhideWhenUsed="1"/>
     <w:lsdException w:name="No List" w:semiHidden="1" w:unhideWhenUsed="1"/>
     <w:lsdException w:name="Outline List 1" w:semiHidden="1" w:unhideWhenUsed="1"/>
@@ -5768,8 +6220,10 @@
     <w:lsdException w:name="Table Subtle 2" w:semiHidden="1" w:unhideWhenUsed="1"/>
     <w:lsdException w:name="Table Web 1" w:semiHidden="1" w:unhideWhenUsed="1"/>
     <w:lsdException w:name="Table Web 2" w:semiHidden="1" w:unhideWhenUsed="1"/>
+    <w:lsdException w:name="Table Web 3" w:semiHidden="1" w:unhideWhenUsed="1"/>
     <w:lsdException w:name="Balloon Text" w:semiHidden="1" w:unhideWhenUsed="1"/>
     <w:lsdException w:name="Table Grid" w:uiPriority="39"/>
+    <w:lsdException w:name="Table Theme" w:semiHidden="1" w:unhideWhenUsed="1"/>
     <w:lsdException w:name="Placeholder Text" w:semiHidden="1"/>
     <w:lsdException w:name="No Spacing" w:uiPriority="1" w:qFormat="1"/>
     <w:lsdException w:name="Light Shading" w:uiPriority="60"/>
